--- a/IP Address Table - Updated.docx
+++ b/IP Address Table - Updated.docx
@@ -1471,6 +1471,15 @@
                 <w:highlight w:val="yellow"/>
               </w:rPr>
               <w:t>1</w:t>
+            </w:r>
+            <w:r>
+              <w:t xml:space="preserve"> </w:t>
+            </w:r>
+            <w:r>
+              <w:rPr>
+                <w:highlight w:val="yellow"/>
+              </w:rPr>
+              <w:t>(Done)</w:t>
             </w:r>
           </w:p>
         </w:tc>

--- a/IP Address Table - Updated.docx
+++ b/IP Address Table - Updated.docx
@@ -369,6 +369,9 @@
               </w:rPr>
               <w:t>1</w:t>
             </w:r>
+            <w:r>
+              <w:t xml:space="preserve"> Done</w:t>
+            </w:r>
           </w:p>
         </w:tc>
         <w:tc>
@@ -400,7 +403,7 @@
               <w:t>/</w:t>
             </w:r>
             <w:r>
-              <w:t>/</w:t>
+              <w:t>1</w:t>
             </w:r>
             <w:r>
               <w:t>6</w:t>
@@ -1100,6 +1103,11 @@
               <w:t>1</w:t>
             </w:r>
           </w:p>
+          <w:p>
+            <w:r>
+              <w:t>Done</w:t>
+            </w:r>
+          </w:p>
         </w:tc>
         <w:tc>
           <w:tcPr>
@@ -1853,6 +1861,11 @@
                 <w:highlight w:val="yellow"/>
               </w:rPr>
               <w:t>1</w:t>
+            </w:r>
+          </w:p>
+          <w:p>
+            <w:r>
+              <w:t>Done</w:t>
             </w:r>
           </w:p>
         </w:tc>
